--- a/redis安装 1.0.docx
+++ b/redis安装 1.0.docx
@@ -5,6 +5,7 @@
     <w:p>
       <w:pPr>
         <w:jc w:val="center"/>
+        <w:outlineLvl w:val="0"/>
         <w:rPr>
           <w:sz w:val="36"/>
           <w:szCs w:val="36"/>
@@ -829,6 +830,7 @@
     <w:p>
       <w:pPr>
         <w:jc w:val="left"/>
+        <w:outlineLvl w:val="0"/>
       </w:pPr>
       <w:r>
         <w:rPr>
@@ -936,9 +938,6 @@
     <w:p>
       <w:pPr>
         <w:jc w:val="left"/>
-        <w:rPr>
-          <w:rFonts w:hint="eastAsia"/>
-        </w:rPr>
       </w:pPr>
       <w:proofErr w:type="gramStart"/>
       <w:r>
@@ -1007,9 +1006,6 @@
     <w:p>
       <w:pPr>
         <w:jc w:val="left"/>
-        <w:rPr>
-          <w:rFonts w:hint="eastAsia"/>
-        </w:rPr>
       </w:pPr>
     </w:p>
     <w:p>
@@ -1062,11 +1058,121 @@
       </w:r>
     </w:p>
     <w:p>
+      <w:proofErr w:type="spellStart"/>
+      <w:proofErr w:type="gramStart"/>
+      <w:r>
+        <w:rPr>
+          <w:rFonts w:hint="eastAsia"/>
+        </w:rPr>
+        <w:t>cd</w:t>
+      </w:r>
+      <w:proofErr w:type="spellEnd"/>
+      <w:r>
+        <w:rPr>
+          <w:rFonts w:hint="eastAsia"/>
+        </w:rPr>
+        <w:t xml:space="preserve">  </w:t>
+      </w:r>
+      <w:r>
+        <w:t>redis</w:t>
+      </w:r>
+      <w:proofErr w:type="gramEnd"/>
+      <w:r>
+        <w:t>-4.0.6</w:t>
+      </w:r>
+      <w:r>
+        <w:rPr>
+          <w:rFonts w:hint="eastAsia"/>
+        </w:rPr>
+        <w:t>/</w:t>
+      </w:r>
+      <w:proofErr w:type="spellStart"/>
+      <w:r>
+        <w:rPr>
+          <w:rFonts w:hint="eastAsia"/>
+        </w:rPr>
+        <w:t>src</w:t>
+      </w:r>
+      <w:proofErr w:type="spellEnd"/>
+    </w:p>
+    <w:p>
+      <w:pPr>
+        <w:rPr>
+          <w:rFonts w:ascii="Consolas" w:hAnsi="Consolas" w:hint="eastAsia"/>
+          <w:color w:val="000000"/>
+          <w:sz w:val="17"/>
+          <w:szCs w:val="17"/>
+          <w:shd w:val="clear" w:color="auto" w:fill="F6F8FA"/>
+        </w:rPr>
+      </w:pPr>
+    </w:p>
+    <w:p>
+      <w:pPr>
+        <w:rPr>
+          <w:rStyle w:val="hljs-keyword"/>
+          <w:rFonts w:ascii="Consolas" w:hAnsi="Consolas" w:hint="eastAsia"/>
+          <w:color w:val="000088"/>
+          <w:sz w:val="17"/>
+          <w:szCs w:val="17"/>
+        </w:rPr>
+      </w:pPr>
+      <w:proofErr w:type="gramStart"/>
+      <w:r>
+        <w:rPr>
+          <w:rFonts w:ascii="Consolas" w:hAnsi="Consolas"/>
+          <w:color w:val="000000"/>
+          <w:sz w:val="17"/>
+          <w:szCs w:val="17"/>
+          <w:shd w:val="clear" w:color="auto" w:fill="F6F8FA"/>
+        </w:rPr>
+        <w:t>.</w:t>
+      </w:r>
+      <w:proofErr w:type="gramEnd"/>
+      <w:r>
+        <w:rPr>
+          <w:rFonts w:ascii="Consolas" w:hAnsi="Consolas"/>
+          <w:color w:val="000000"/>
+          <w:sz w:val="17"/>
+          <w:szCs w:val="17"/>
+          <w:shd w:val="clear" w:color="auto" w:fill="F6F8FA"/>
+        </w:rPr>
+        <w:t>/</w:t>
+      </w:r>
+      <w:proofErr w:type="spellStart"/>
+      <w:r>
+        <w:rPr>
+          <w:rFonts w:ascii="Consolas" w:hAnsi="Consolas"/>
+          <w:color w:val="000000"/>
+          <w:sz w:val="17"/>
+          <w:szCs w:val="17"/>
+          <w:shd w:val="clear" w:color="auto" w:fill="F6F8FA"/>
+        </w:rPr>
+        <w:t>redis-cli</w:t>
+      </w:r>
+      <w:proofErr w:type="spellEnd"/>
+      <w:r>
+        <w:rPr>
+          <w:rFonts w:ascii="Consolas" w:hAnsi="Consolas"/>
+          <w:color w:val="000000"/>
+          <w:sz w:val="17"/>
+          <w:szCs w:val="17"/>
+          <w:shd w:val="clear" w:color="auto" w:fill="F6F8FA"/>
+        </w:rPr>
+        <w:t xml:space="preserve"> -a 123 shutdown</w:t>
+      </w:r>
+    </w:p>
+    <w:p>
+      <w:pPr>
+        <w:rPr>
+          <w:b/>
+          <w:sz w:val="24"/>
+          <w:szCs w:val="24"/>
+        </w:rPr>
+      </w:pPr>
+    </w:p>
+    <w:p>
       <w:pPr>
         <w:jc w:val="left"/>
-        <w:rPr>
-          <w:rFonts w:hint="eastAsia"/>
-        </w:rPr>
       </w:pPr>
       <w:proofErr w:type="spellStart"/>
       <w:proofErr w:type="gramStart"/>
@@ -1118,9 +1224,6 @@
     <w:p>
       <w:pPr>
         <w:jc w:val="left"/>
-        <w:rPr>
-          <w:rFonts w:hint="eastAsia"/>
-        </w:rPr>
       </w:pPr>
       <w:r>
         <w:rPr>
@@ -1543,6 +1646,38 @@
       <w:ind w:firstLineChars="200" w:firstLine="420"/>
     </w:pPr>
   </w:style>
+  <w:style w:type="paragraph" w:styleId="a8">
+    <w:name w:val="Document Map"/>
+    <w:basedOn w:val="a"/>
+    <w:link w:val="Char2"/>
+    <w:uiPriority w:val="99"/>
+    <w:semiHidden/>
+    <w:unhideWhenUsed/>
+    <w:rsid w:val="00BB59BB"/>
+    <w:rPr>
+      <w:rFonts w:ascii="宋体" w:eastAsia="宋体"/>
+      <w:sz w:val="18"/>
+      <w:szCs w:val="18"/>
+    </w:rPr>
+  </w:style>
+  <w:style w:type="character" w:customStyle="1" w:styleId="Char2">
+    <w:name w:val="文档结构图 Char"/>
+    <w:basedOn w:val="a0"/>
+    <w:link w:val="a8"/>
+    <w:uiPriority w:val="99"/>
+    <w:semiHidden/>
+    <w:rsid w:val="00BB59BB"/>
+    <w:rPr>
+      <w:rFonts w:ascii="宋体" w:eastAsia="宋体"/>
+      <w:sz w:val="18"/>
+      <w:szCs w:val="18"/>
+    </w:rPr>
+  </w:style>
+  <w:style w:type="character" w:customStyle="1" w:styleId="hljs-keyword">
+    <w:name w:val="hljs-keyword"/>
+    <w:basedOn w:val="a0"/>
+    <w:rsid w:val="00BB59BB"/>
+  </w:style>
 </w:styles>
 </file>
 

--- a/redis安装 1.0.docx
+++ b/redis安装 1.0.docx
@@ -37,136 +37,160 @@
         <w:t>安装</w:t>
       </w:r>
     </w:p>
+    <w:p>
+      <w:pPr>
+        <w:pStyle w:val="1"/>
+        <w:rPr>
+          <w:sz w:val="32"/>
+          <w:szCs w:val="32"/>
+        </w:rPr>
+      </w:pPr>
+      <w:r>
+        <w:rPr>
+          <w:rFonts w:hint="eastAsia"/>
+          <w:sz w:val="32"/>
+          <w:szCs w:val="32"/>
+        </w:rPr>
+        <w:t xml:space="preserve">1. </w:t>
+      </w:r>
+      <w:proofErr w:type="spellStart"/>
+      <w:r>
+        <w:rPr>
+          <w:rFonts w:hint="eastAsia"/>
+          <w:sz w:val="32"/>
+          <w:szCs w:val="32"/>
+        </w:rPr>
+        <w:t>redis</w:t>
+      </w:r>
+      <w:proofErr w:type="spellEnd"/>
+      <w:r>
+        <w:rPr>
+          <w:rFonts w:hint="eastAsia"/>
+          <w:sz w:val="32"/>
+          <w:szCs w:val="32"/>
+        </w:rPr>
+        <w:t>安装</w:t>
+      </w:r>
+    </w:p>
+    <w:p>
+      <w:pPr>
+        <w:pStyle w:val="2"/>
+        <w:rPr>
+          <w:sz w:val="28"/>
+          <w:szCs w:val="28"/>
+        </w:rPr>
+      </w:pPr>
+      <w:r>
+        <w:rPr>
+          <w:rFonts w:hint="eastAsia"/>
+          <w:sz w:val="28"/>
+          <w:szCs w:val="28"/>
+        </w:rPr>
+        <w:t xml:space="preserve">1. </w:t>
+      </w:r>
+      <w:r>
+        <w:rPr>
+          <w:rFonts w:hint="eastAsia"/>
+          <w:sz w:val="28"/>
+          <w:szCs w:val="28"/>
+        </w:rPr>
+        <w:t>创建</w:t>
+      </w:r>
+      <w:r>
+        <w:rPr>
+          <w:rFonts w:hint="eastAsia"/>
+          <w:sz w:val="28"/>
+          <w:szCs w:val="28"/>
+        </w:rPr>
+        <w:t xml:space="preserve"> </w:t>
+      </w:r>
+      <w:proofErr w:type="spellStart"/>
+      <w:r>
+        <w:rPr>
+          <w:rFonts w:hint="eastAsia"/>
+          <w:sz w:val="28"/>
+          <w:szCs w:val="28"/>
+        </w:rPr>
+        <w:t>redis</w:t>
+      </w:r>
+      <w:proofErr w:type="spellEnd"/>
+      <w:r>
+        <w:rPr>
+          <w:rFonts w:hint="eastAsia"/>
+          <w:sz w:val="28"/>
+          <w:szCs w:val="28"/>
+        </w:rPr>
+        <w:t>用户，设置用户密码为</w:t>
+      </w:r>
+      <w:r>
+        <w:rPr>
+          <w:rFonts w:hint="eastAsia"/>
+          <w:sz w:val="28"/>
+          <w:szCs w:val="28"/>
+        </w:rPr>
+        <w:t xml:space="preserve"> Huawei123</w:t>
+      </w:r>
+    </w:p>
     <w:p/>
     <w:p>
       <w:pPr>
-        <w:rPr>
-          <w:b/>
-          <w:sz w:val="24"/>
-          <w:szCs w:val="24"/>
-        </w:rPr>
-      </w:pPr>
-      <w:r>
-        <w:rPr>
-          <w:rFonts w:hint="eastAsia"/>
-          <w:b/>
-          <w:sz w:val="24"/>
-          <w:szCs w:val="24"/>
-        </w:rPr>
-        <w:t xml:space="preserve">1. </w:t>
-      </w:r>
-      <w:r>
-        <w:rPr>
-          <w:rFonts w:hint="eastAsia"/>
-          <w:b/>
-          <w:sz w:val="24"/>
-          <w:szCs w:val="24"/>
-        </w:rPr>
-        <w:t>创建</w:t>
-      </w:r>
-      <w:r>
-        <w:rPr>
-          <w:rFonts w:hint="eastAsia"/>
-          <w:b/>
-          <w:sz w:val="24"/>
-          <w:szCs w:val="24"/>
-        </w:rPr>
+        <w:pStyle w:val="2"/>
+        <w:rPr>
+          <w:sz w:val="28"/>
+          <w:szCs w:val="28"/>
+        </w:rPr>
+      </w:pPr>
+      <w:r>
+        <w:rPr>
+          <w:rFonts w:hint="eastAsia"/>
+          <w:sz w:val="28"/>
+          <w:szCs w:val="28"/>
+        </w:rPr>
+        <w:t>2.</w:t>
+      </w:r>
+      <w:r>
+        <w:rPr>
+          <w:rFonts w:hint="eastAsia"/>
+          <w:sz w:val="28"/>
+          <w:szCs w:val="28"/>
+        </w:rPr>
+        <w:t>登陆</w:t>
+      </w:r>
+      <w:proofErr w:type="spellStart"/>
+      <w:r>
+        <w:rPr>
+          <w:rFonts w:hint="eastAsia"/>
+          <w:sz w:val="28"/>
+          <w:szCs w:val="28"/>
+        </w:rPr>
+        <w:t>redis</w:t>
+      </w:r>
+      <w:proofErr w:type="spellEnd"/>
+      <w:r>
+        <w:rPr>
+          <w:rFonts w:hint="eastAsia"/>
+          <w:sz w:val="28"/>
+          <w:szCs w:val="28"/>
+        </w:rPr>
+        <w:t>用户</w:t>
+      </w:r>
+    </w:p>
+    <w:p>
+      <w:r>
+        <w:rPr>
+          <w:rFonts w:hint="eastAsia"/>
+        </w:rPr>
+        <w:t>执行</w:t>
+      </w:r>
+      <w:proofErr w:type="spellStart"/>
+      <w:r>
+        <w:t>wget</w:t>
+      </w:r>
+      <w:proofErr w:type="spellEnd"/>
+      <w:r>
         <w:t xml:space="preserve"> </w:t>
       </w:r>
-      <w:proofErr w:type="spellStart"/>
-      <w:r>
-        <w:rPr>
-          <w:rFonts w:hint="eastAsia"/>
-          <w:b/>
-          <w:sz w:val="24"/>
-          <w:szCs w:val="24"/>
-        </w:rPr>
-        <w:t>redis</w:t>
-      </w:r>
-      <w:proofErr w:type="spellEnd"/>
-      <w:r>
-        <w:rPr>
-          <w:rFonts w:hint="eastAsia"/>
-          <w:b/>
-          <w:sz w:val="24"/>
-          <w:szCs w:val="24"/>
-        </w:rPr>
-        <w:t>用户，设置用户密码为</w:t>
-      </w:r>
-      <w:r>
-        <w:rPr>
-          <w:rFonts w:hint="eastAsia"/>
-          <w:b/>
-          <w:sz w:val="24"/>
-          <w:szCs w:val="24"/>
-        </w:rPr>
-        <w:t xml:space="preserve"> Huawei123</w:t>
-      </w:r>
-    </w:p>
-    <w:p/>
-    <w:p>
-      <w:pPr>
-        <w:rPr>
-          <w:b/>
-          <w:sz w:val="24"/>
-          <w:szCs w:val="24"/>
-        </w:rPr>
-      </w:pPr>
-      <w:r>
-        <w:rPr>
-          <w:rFonts w:hint="eastAsia"/>
-          <w:b/>
-          <w:sz w:val="24"/>
-          <w:szCs w:val="24"/>
-        </w:rPr>
-        <w:t>2.</w:t>
-      </w:r>
-      <w:r>
-        <w:rPr>
-          <w:rFonts w:hint="eastAsia"/>
-          <w:b/>
-          <w:sz w:val="24"/>
-          <w:szCs w:val="24"/>
-        </w:rPr>
-        <w:t>登陆</w:t>
-      </w:r>
-      <w:proofErr w:type="spellStart"/>
-      <w:r>
-        <w:rPr>
-          <w:rFonts w:hint="eastAsia"/>
-          <w:b/>
-          <w:sz w:val="24"/>
-          <w:szCs w:val="24"/>
-        </w:rPr>
-        <w:t>redis</w:t>
-      </w:r>
-      <w:proofErr w:type="spellEnd"/>
-      <w:r>
-        <w:rPr>
-          <w:rFonts w:hint="eastAsia"/>
-          <w:b/>
-          <w:sz w:val="24"/>
-          <w:szCs w:val="24"/>
-        </w:rPr>
-        <w:t>用户</w:t>
-      </w:r>
-    </w:p>
-    <w:p>
-      <w:r>
-        <w:rPr>
-          <w:rFonts w:hint="eastAsia"/>
-        </w:rPr>
-        <w:t>执行</w:t>
-      </w:r>
-      <w:proofErr w:type="spellStart"/>
-      <w:r>
-        <w:t>wget</w:t>
-      </w:r>
-      <w:proofErr w:type="spellEnd"/>
-      <w:r>
-        <w:t xml:space="preserve"> </w:t>
-      </w:r>
-      <w:hyperlink r:id="rId6" w:history="1">
+      <w:hyperlink r:id="rId7" w:history="1">
         <w:r>
           <w:rPr>
             <w:rStyle w:val="a5"/>
@@ -267,44 +291,40 @@
     <w:p/>
     <w:p>
       <w:pPr>
-        <w:rPr>
-          <w:b/>
-          <w:sz w:val="24"/>
-          <w:szCs w:val="24"/>
-        </w:rPr>
-      </w:pPr>
-      <w:r>
-        <w:rPr>
-          <w:rFonts w:hint="eastAsia"/>
-          <w:b/>
-          <w:sz w:val="24"/>
-          <w:szCs w:val="24"/>
+        <w:pStyle w:val="2"/>
+        <w:rPr>
+          <w:sz w:val="28"/>
+          <w:szCs w:val="28"/>
+        </w:rPr>
+      </w:pPr>
+      <w:r>
+        <w:rPr>
+          <w:rFonts w:hint="eastAsia"/>
+          <w:sz w:val="28"/>
+          <w:szCs w:val="28"/>
         </w:rPr>
         <w:t>3.</w:t>
       </w:r>
       <w:r>
         <w:rPr>
-          <w:b/>
-          <w:sz w:val="24"/>
-          <w:szCs w:val="24"/>
+          <w:sz w:val="28"/>
+          <w:szCs w:val="28"/>
         </w:rPr>
         <w:t>修改</w:t>
       </w:r>
       <w:proofErr w:type="spellStart"/>
       <w:r>
         <w:rPr>
-          <w:b/>
-          <w:sz w:val="24"/>
-          <w:szCs w:val="24"/>
+          <w:sz w:val="28"/>
+          <w:szCs w:val="28"/>
         </w:rPr>
         <w:t>redis.conf</w:t>
       </w:r>
       <w:proofErr w:type="spellEnd"/>
       <w:r>
         <w:rPr>
-          <w:b/>
-          <w:sz w:val="24"/>
-          <w:szCs w:val="24"/>
+          <w:sz w:val="28"/>
+          <w:szCs w:val="28"/>
         </w:rPr>
         <w:t>文件</w:t>
       </w:r>
@@ -626,27 +646,25 @@
     <w:p/>
     <w:p>
       <w:pPr>
-        <w:rPr>
-          <w:b/>
-          <w:sz w:val="24"/>
-          <w:szCs w:val="24"/>
-        </w:rPr>
-      </w:pPr>
-      <w:r>
-        <w:rPr>
-          <w:rFonts w:hint="eastAsia"/>
-          <w:b/>
-          <w:sz w:val="24"/>
-          <w:szCs w:val="24"/>
+        <w:pStyle w:val="2"/>
+        <w:rPr>
+          <w:sz w:val="28"/>
+          <w:szCs w:val="28"/>
+        </w:rPr>
+      </w:pPr>
+      <w:r>
+        <w:rPr>
+          <w:rFonts w:hint="eastAsia"/>
+          <w:sz w:val="28"/>
+          <w:szCs w:val="28"/>
         </w:rPr>
         <w:t>4.</w:t>
       </w:r>
       <w:r>
         <w:rPr>
           <w:rFonts w:hint="eastAsia"/>
-          <w:b/>
-          <w:sz w:val="24"/>
-          <w:szCs w:val="24"/>
+          <w:sz w:val="28"/>
+          <w:szCs w:val="28"/>
         </w:rPr>
         <w:t>启动</w:t>
       </w:r>
@@ -654,9 +672,8 @@
       <w:r>
         <w:rPr>
           <w:rFonts w:hint="eastAsia"/>
-          <w:b/>
-          <w:sz w:val="24"/>
-          <w:szCs w:val="24"/>
+          <w:sz w:val="28"/>
+          <w:szCs w:val="28"/>
         </w:rPr>
         <w:t>redis</w:t>
       </w:r>
@@ -728,6 +745,7 @@
         <w:rPr>
           <w:noProof/>
         </w:rPr>
+        <w:lastRenderedPageBreak/>
         <w:drawing>
           <wp:inline distT="0" distB="0" distL="0" distR="0">
             <wp:extent cx="5274310" cy="459266"/>
@@ -746,7 +764,7 @@
                     </pic:cNvPicPr>
                   </pic:nvPicPr>
                   <pic:blipFill>
-                    <a:blip r:embed="rId7" cstate="print"/>
+                    <a:blip r:embed="rId8" cstate="print"/>
                     <a:srcRect/>
                     <a:stretch>
                       <a:fillRect/>
@@ -782,27 +800,25 @@
     </w:p>
     <w:p>
       <w:pPr>
-        <w:rPr>
-          <w:b/>
-          <w:sz w:val="24"/>
-          <w:szCs w:val="24"/>
-        </w:rPr>
-      </w:pPr>
-      <w:r>
-        <w:rPr>
-          <w:rFonts w:hint="eastAsia"/>
-          <w:b/>
-          <w:sz w:val="24"/>
-          <w:szCs w:val="24"/>
+        <w:pStyle w:val="2"/>
+        <w:rPr>
+          <w:sz w:val="28"/>
+          <w:szCs w:val="28"/>
+        </w:rPr>
+      </w:pPr>
+      <w:r>
+        <w:rPr>
+          <w:rFonts w:hint="eastAsia"/>
+          <w:sz w:val="28"/>
+          <w:szCs w:val="28"/>
         </w:rPr>
         <w:t>5.</w:t>
       </w:r>
       <w:r>
         <w:rPr>
           <w:rFonts w:hint="eastAsia"/>
-          <w:b/>
-          <w:sz w:val="24"/>
-          <w:szCs w:val="24"/>
+          <w:sz w:val="28"/>
+          <w:szCs w:val="28"/>
         </w:rPr>
         <w:t>连接</w:t>
       </w:r>
@@ -810,9 +826,8 @@
       <w:r>
         <w:rPr>
           <w:rFonts w:hint="eastAsia"/>
-          <w:b/>
-          <w:sz w:val="24"/>
-          <w:szCs w:val="24"/>
+          <w:sz w:val="28"/>
+          <w:szCs w:val="28"/>
         </w:rPr>
         <w:t>redis</w:t>
       </w:r>
@@ -820,18 +835,13 @@
       <w:r>
         <w:rPr>
           <w:rFonts w:hint="eastAsia"/>
-          <w:b/>
-          <w:sz w:val="24"/>
-          <w:szCs w:val="24"/>
+          <w:sz w:val="28"/>
+          <w:szCs w:val="28"/>
         </w:rPr>
         <w:t xml:space="preserve"> </w:t>
       </w:r>
     </w:p>
     <w:p>
-      <w:pPr>
-        <w:jc w:val="left"/>
-        <w:outlineLvl w:val="0"/>
-      </w:pPr>
       <w:r>
         <w:rPr>
           <w:rFonts w:hint="eastAsia"/>
@@ -840,53 +850,24 @@
       </w:r>
       <w:proofErr w:type="spellStart"/>
       <w:r>
-        <w:rPr>
-          <w:rFonts w:ascii="Verdana" w:hAnsi="Verdana"/>
-          <w:color w:val="333333"/>
-          <w:sz w:val="17"/>
-          <w:szCs w:val="17"/>
-          <w:shd w:val="clear" w:color="auto" w:fill="FFFFFF"/>
-        </w:rPr>
         <w:t>redis-cli</w:t>
       </w:r>
       <w:proofErr w:type="spellEnd"/>
       <w:r>
-        <w:rPr>
-          <w:rFonts w:ascii="Verdana" w:hAnsi="Verdana"/>
-          <w:color w:val="333333"/>
-          <w:sz w:val="17"/>
-          <w:szCs w:val="17"/>
-          <w:shd w:val="clear" w:color="auto" w:fill="FFFFFF"/>
-        </w:rPr>
         <w:t xml:space="preserve"> -h {host} -p {port}</w:t>
       </w:r>
       <w:r>
         <w:rPr>
-          <w:rFonts w:ascii="Verdana" w:hAnsi="Verdana" w:hint="eastAsia"/>
-          <w:color w:val="333333"/>
-          <w:sz w:val="17"/>
-          <w:szCs w:val="17"/>
-          <w:shd w:val="clear" w:color="auto" w:fill="FFFFFF"/>
+          <w:rFonts w:hint="eastAsia"/>
         </w:rPr>
         <w:t xml:space="preserve"> </w:t>
       </w:r>
       <w:r>
-        <w:rPr>
-          <w:rFonts w:ascii="Verdana" w:hAnsi="Verdana"/>
-          <w:color w:val="333333"/>
-          <w:sz w:val="17"/>
-          <w:szCs w:val="17"/>
-          <w:shd w:val="clear" w:color="auto" w:fill="FFFFFF"/>
-        </w:rPr>
         <w:t>–</w:t>
       </w:r>
       <w:r>
         <w:rPr>
-          <w:rFonts w:ascii="Verdana" w:hAnsi="Verdana" w:hint="eastAsia"/>
-          <w:color w:val="333333"/>
-          <w:sz w:val="17"/>
-          <w:szCs w:val="17"/>
-          <w:shd w:val="clear" w:color="auto" w:fill="FFFFFF"/>
+          <w:rFonts w:hint="eastAsia"/>
         </w:rPr>
         <w:t>a {password}</w:t>
       </w:r>
@@ -974,7 +955,7 @@
                     </pic:cNvPicPr>
                   </pic:nvPicPr>
                   <pic:blipFill>
-                    <a:blip r:embed="rId8" cstate="print"/>
+                    <a:blip r:embed="rId9" cstate="print"/>
                     <a:srcRect/>
                     <a:stretch>
                       <a:fillRect/>
@@ -1010,29 +991,25 @@
     </w:p>
     <w:p>
       <w:pPr>
-        <w:rPr>
-          <w:rFonts w:hint="eastAsia"/>
-          <w:b/>
-          <w:sz w:val="24"/>
-          <w:szCs w:val="24"/>
-        </w:rPr>
-      </w:pPr>
-      <w:r>
-        <w:rPr>
-          <w:rFonts w:hint="eastAsia"/>
-          <w:b/>
-          <w:sz w:val="24"/>
-          <w:szCs w:val="24"/>
-        </w:rPr>
-        <w:lastRenderedPageBreak/>
+        <w:pStyle w:val="2"/>
+        <w:rPr>
+          <w:sz w:val="28"/>
+          <w:szCs w:val="28"/>
+        </w:rPr>
+      </w:pPr>
+      <w:r>
+        <w:rPr>
+          <w:rFonts w:hint="eastAsia"/>
+          <w:sz w:val="28"/>
+          <w:szCs w:val="28"/>
+        </w:rPr>
         <w:t>6.</w:t>
       </w:r>
       <w:r>
         <w:rPr>
           <w:rFonts w:hint="eastAsia"/>
-          <w:b/>
-          <w:sz w:val="24"/>
-          <w:szCs w:val="24"/>
+          <w:sz w:val="28"/>
+          <w:szCs w:val="28"/>
         </w:rPr>
         <w:t>关闭</w:t>
       </w:r>
@@ -1040,9 +1017,8 @@
       <w:r>
         <w:rPr>
           <w:rFonts w:hint="eastAsia"/>
-          <w:b/>
-          <w:sz w:val="24"/>
-          <w:szCs w:val="24"/>
+          <w:sz w:val="28"/>
+          <w:szCs w:val="28"/>
         </w:rPr>
         <w:t>redis</w:t>
       </w:r>
@@ -1050,9 +1026,8 @@
       <w:r>
         <w:rPr>
           <w:rFonts w:hint="eastAsia"/>
-          <w:b/>
-          <w:sz w:val="24"/>
-          <w:szCs w:val="24"/>
+          <w:sz w:val="28"/>
+          <w:szCs w:val="28"/>
         </w:rPr>
         <w:t>服务</w:t>
       </w:r>
@@ -1097,27 +1072,6 @@
     </w:p>
     <w:p>
       <w:pPr>
-        <w:rPr>
-          <w:rFonts w:ascii="Consolas" w:hAnsi="Consolas" w:hint="eastAsia"/>
-          <w:color w:val="000000"/>
-          <w:sz w:val="17"/>
-          <w:szCs w:val="17"/>
-          <w:shd w:val="clear" w:color="auto" w:fill="F6F8FA"/>
-        </w:rPr>
-      </w:pPr>
-    </w:p>
-    <w:p>
-      <w:pPr>
-        <w:rPr>
-          <w:rStyle w:val="hljs-keyword"/>
-          <w:rFonts w:ascii="Consolas" w:hAnsi="Consolas" w:hint="eastAsia"/>
-          <w:color w:val="000088"/>
-          <w:sz w:val="17"/>
-          <w:szCs w:val="17"/>
-        </w:rPr>
-      </w:pPr>
-      <w:proofErr w:type="gramStart"/>
-      <w:r>
         <w:rPr>
           <w:rFonts w:ascii="Consolas" w:hAnsi="Consolas"/>
           <w:color w:val="000000"/>
@@ -1125,9 +1079,19 @@
           <w:szCs w:val="17"/>
           <w:shd w:val="clear" w:color="auto" w:fill="F6F8FA"/>
         </w:rPr>
-        <w:t>.</w:t>
-      </w:r>
-      <w:proofErr w:type="gramEnd"/>
+      </w:pPr>
+    </w:p>
+    <w:p>
+      <w:pPr>
+        <w:rPr>
+          <w:rStyle w:val="hljs-keyword"/>
+          <w:rFonts w:ascii="Consolas" w:hAnsi="Consolas"/>
+          <w:color w:val="000088"/>
+          <w:sz w:val="17"/>
+          <w:szCs w:val="17"/>
+        </w:rPr>
+      </w:pPr>
+      <w:proofErr w:type="gramStart"/>
       <w:r>
         <w:rPr>
           <w:rFonts w:ascii="Consolas" w:hAnsi="Consolas"/>
@@ -1136,9 +1100,10 @@
           <w:szCs w:val="17"/>
           <w:shd w:val="clear" w:color="auto" w:fill="F6F8FA"/>
         </w:rPr>
-        <w:t>/</w:t>
-      </w:r>
-      <w:proofErr w:type="spellStart"/>
+        <w:t>./</w:t>
+      </w:r>
+      <w:proofErr w:type="spellStart"/>
+      <w:proofErr w:type="gramEnd"/>
       <w:r>
         <w:rPr>
           <w:rFonts w:ascii="Consolas" w:hAnsi="Consolas"/>
@@ -1247,7 +1212,7 @@
                     </pic:cNvPicPr>
                   </pic:nvPicPr>
                   <pic:blipFill>
-                    <a:blip r:embed="rId9" cstate="print"/>
+                    <a:blip r:embed="rId10" cstate="print"/>
                     <a:srcRect/>
                     <a:stretch>
                       <a:fillRect/>
@@ -1279,6 +1244,9 @@
     <w:p>
       <w:pPr>
         <w:jc w:val="left"/>
+        <w:rPr>
+          <w:rFonts w:hint="eastAsia"/>
+        </w:rPr>
       </w:pPr>
       <w:r>
         <w:t>K</w:t>
@@ -1291,6 +1259,367 @@
       </w:r>
       <w:r>
         <w:t>12900</w:t>
+      </w:r>
+    </w:p>
+    <w:p>
+      <w:pPr>
+        <w:jc w:val="left"/>
+        <w:rPr>
+          <w:rFonts w:hint="eastAsia"/>
+        </w:rPr>
+      </w:pPr>
+    </w:p>
+    <w:p>
+      <w:pPr>
+        <w:jc w:val="left"/>
+        <w:rPr>
+          <w:rFonts w:hint="eastAsia"/>
+        </w:rPr>
+      </w:pPr>
+    </w:p>
+    <w:p>
+      <w:pPr>
+        <w:jc w:val="left"/>
+        <w:rPr>
+          <w:rFonts w:hint="eastAsia"/>
+        </w:rPr>
+      </w:pPr>
+    </w:p>
+    <w:p>
+      <w:pPr>
+        <w:jc w:val="left"/>
+        <w:rPr>
+          <w:rFonts w:hint="eastAsia"/>
+        </w:rPr>
+      </w:pPr>
+    </w:p>
+    <w:p>
+      <w:pPr>
+        <w:jc w:val="left"/>
+        <w:rPr>
+          <w:rFonts w:hint="eastAsia"/>
+        </w:rPr>
+      </w:pPr>
+    </w:p>
+    <w:p>
+      <w:pPr>
+        <w:jc w:val="left"/>
+        <w:rPr>
+          <w:rFonts w:hint="eastAsia"/>
+        </w:rPr>
+      </w:pPr>
+    </w:p>
+    <w:p>
+      <w:pPr>
+        <w:jc w:val="left"/>
+        <w:rPr>
+          <w:rFonts w:hint="eastAsia"/>
+        </w:rPr>
+      </w:pPr>
+    </w:p>
+    <w:p>
+      <w:pPr>
+        <w:jc w:val="left"/>
+        <w:rPr>
+          <w:rFonts w:hint="eastAsia"/>
+        </w:rPr>
+      </w:pPr>
+    </w:p>
+    <w:p>
+      <w:pPr>
+        <w:jc w:val="left"/>
+        <w:rPr>
+          <w:rFonts w:hint="eastAsia"/>
+        </w:rPr>
+      </w:pPr>
+    </w:p>
+    <w:p>
+      <w:pPr>
+        <w:jc w:val="left"/>
+        <w:rPr>
+          <w:rFonts w:hint="eastAsia"/>
+        </w:rPr>
+      </w:pPr>
+    </w:p>
+    <w:p>
+      <w:pPr>
+        <w:jc w:val="left"/>
+        <w:rPr>
+          <w:rFonts w:hint="eastAsia"/>
+        </w:rPr>
+      </w:pPr>
+    </w:p>
+    <w:p>
+      <w:pPr>
+        <w:jc w:val="center"/>
+        <w:outlineLvl w:val="0"/>
+        <w:rPr>
+          <w:rFonts w:hint="eastAsia"/>
+          <w:sz w:val="36"/>
+          <w:szCs w:val="36"/>
+        </w:rPr>
+      </w:pPr>
+      <w:proofErr w:type="spellStart"/>
+      <w:r>
+        <w:rPr>
+          <w:sz w:val="36"/>
+          <w:szCs w:val="36"/>
+        </w:rPr>
+        <w:lastRenderedPageBreak/>
+        <w:t>R</w:t>
+      </w:r>
+      <w:r>
+        <w:rPr>
+          <w:rFonts w:hint="eastAsia"/>
+          <w:sz w:val="36"/>
+          <w:szCs w:val="36"/>
+        </w:rPr>
+        <w:t>edis</w:t>
+      </w:r>
+      <w:proofErr w:type="spellEnd"/>
+      <w:r>
+        <w:rPr>
+          <w:rFonts w:hint="eastAsia"/>
+          <w:sz w:val="36"/>
+          <w:szCs w:val="36"/>
+        </w:rPr>
+        <w:t>指令</w:t>
+      </w:r>
+    </w:p>
+    <w:p>
+      <w:pPr>
+        <w:pStyle w:val="1"/>
+        <w:rPr>
+          <w:rFonts w:hint="eastAsia"/>
+          <w:sz w:val="32"/>
+          <w:szCs w:val="32"/>
+        </w:rPr>
+      </w:pPr>
+      <w:r>
+        <w:rPr>
+          <w:rFonts w:hint="eastAsia"/>
+          <w:sz w:val="32"/>
+          <w:szCs w:val="32"/>
+        </w:rPr>
+        <w:t xml:space="preserve">2. </w:t>
+      </w:r>
+      <w:proofErr w:type="spellStart"/>
+      <w:r>
+        <w:rPr>
+          <w:rFonts w:hint="eastAsia"/>
+          <w:sz w:val="32"/>
+          <w:szCs w:val="32"/>
+        </w:rPr>
+        <w:t>Redis</w:t>
+      </w:r>
+      <w:proofErr w:type="spellEnd"/>
+      <w:r>
+        <w:rPr>
+          <w:rFonts w:hint="eastAsia"/>
+          <w:sz w:val="32"/>
+          <w:szCs w:val="32"/>
+        </w:rPr>
+        <w:t>指令</w:t>
+      </w:r>
+    </w:p>
+    <w:p>
+      <w:pPr>
+        <w:jc w:val="left"/>
+        <w:rPr>
+          <w:rFonts w:hint="eastAsia"/>
+        </w:rPr>
+      </w:pPr>
+    </w:p>
+    <w:p>
+      <w:pPr>
+        <w:pStyle w:val="2"/>
+        <w:numPr>
+          <w:ilvl w:val="0"/>
+          <w:numId w:val="3"/>
+        </w:numPr>
+        <w:rPr>
+          <w:rFonts w:hint="eastAsia"/>
+          <w:sz w:val="28"/>
+          <w:szCs w:val="28"/>
+        </w:rPr>
+      </w:pPr>
+      <w:r>
+        <w:rPr>
+          <w:sz w:val="28"/>
+          <w:szCs w:val="28"/>
+        </w:rPr>
+        <w:t>R</w:t>
+      </w:r>
+      <w:r>
+        <w:rPr>
+          <w:rFonts w:hint="eastAsia"/>
+          <w:sz w:val="28"/>
+          <w:szCs w:val="28"/>
+        </w:rPr>
+        <w:t>edis</w:t>
+      </w:r>
+      <w:r>
+        <w:rPr>
+          <w:rFonts w:hint="eastAsia"/>
+          <w:sz w:val="28"/>
+          <w:szCs w:val="28"/>
+        </w:rPr>
+        <w:t>服务关闭指令</w:t>
+      </w:r>
+    </w:p>
+    <w:p>
+      <w:pPr>
+        <w:jc w:val="left"/>
+        <w:rPr>
+          <w:rFonts w:hint="eastAsia"/>
+        </w:rPr>
+      </w:pPr>
+      <w:r>
+        <w:rPr>
+          <w:rFonts w:hint="eastAsia"/>
+        </w:rPr>
+        <w:t>当强制关闭</w:t>
+      </w:r>
+      <w:proofErr w:type="spellStart"/>
+      <w:r>
+        <w:rPr>
+          <w:rFonts w:hint="eastAsia"/>
+        </w:rPr>
+        <w:t>redis</w:t>
+      </w:r>
+      <w:proofErr w:type="spellEnd"/>
+      <w:r>
+        <w:rPr>
+          <w:rFonts w:hint="eastAsia"/>
+        </w:rPr>
+        <w:t>时候（</w:t>
+      </w:r>
+      <w:r>
+        <w:rPr>
+          <w:rFonts w:hint="eastAsia"/>
+        </w:rPr>
+        <w:t xml:space="preserve">kill -9 </w:t>
+      </w:r>
+      <w:proofErr w:type="spellStart"/>
+      <w:r>
+        <w:rPr>
+          <w:rFonts w:hint="eastAsia"/>
+        </w:rPr>
+        <w:t>pid</w:t>
+      </w:r>
+      <w:proofErr w:type="spellEnd"/>
+      <w:r>
+        <w:rPr>
+          <w:rFonts w:hint="eastAsia"/>
+        </w:rPr>
+        <w:t>）</w:t>
+      </w:r>
+      <w:r>
+        <w:rPr>
+          <w:rFonts w:hint="eastAsia"/>
+        </w:rPr>
+        <w:t>,</w:t>
+      </w:r>
+      <w:proofErr w:type="spellStart"/>
+      <w:r>
+        <w:rPr>
+          <w:rFonts w:hint="eastAsia"/>
+        </w:rPr>
+        <w:t>redis</w:t>
+      </w:r>
+      <w:proofErr w:type="spellEnd"/>
+      <w:r>
+        <w:rPr>
+          <w:rFonts w:hint="eastAsia"/>
+        </w:rPr>
+        <w:t>可能还没有执行</w:t>
+      </w:r>
+      <w:r>
+        <w:rPr>
+          <w:rFonts w:hint="eastAsia"/>
+        </w:rPr>
+        <w:t>RBD</w:t>
+      </w:r>
+      <w:r>
+        <w:rPr>
+          <w:rFonts w:hint="eastAsia"/>
+        </w:rPr>
+        <w:t>的持久化，则会丢失数据，可以通过</w:t>
+      </w:r>
+      <w:r>
+        <w:rPr>
+          <w:rFonts w:hint="eastAsia"/>
+        </w:rPr>
+        <w:t>save</w:t>
+      </w:r>
+      <w:r>
+        <w:rPr>
+          <w:rFonts w:hint="eastAsia"/>
+        </w:rPr>
+        <w:t>指令来保存数据；</w:t>
+      </w:r>
+    </w:p>
+    <w:p>
+      <w:proofErr w:type="gramStart"/>
+      <w:r>
+        <w:rPr>
+          <w:rFonts w:ascii="Consolas" w:hAnsi="Consolas"/>
+          <w:color w:val="000000"/>
+          <w:sz w:val="17"/>
+          <w:szCs w:val="17"/>
+          <w:shd w:val="clear" w:color="auto" w:fill="F6F8FA"/>
+        </w:rPr>
+        <w:t>.</w:t>
+      </w:r>
+      <w:r>
+        <w:t>/</w:t>
+      </w:r>
+      <w:proofErr w:type="spellStart"/>
+      <w:proofErr w:type="gramEnd"/>
+      <w:r>
+        <w:t>redis-cli</w:t>
+      </w:r>
+      <w:proofErr w:type="spellEnd"/>
+      <w:r>
+        <w:t xml:space="preserve"> -a 123 shutdown</w:t>
+      </w:r>
+      <w:r>
+        <w:rPr>
+          <w:rFonts w:hint="eastAsia"/>
+        </w:rPr>
+        <w:t xml:space="preserve"> </w:t>
+      </w:r>
+      <w:r>
+        <w:rPr>
+          <w:rFonts w:hint="eastAsia"/>
+        </w:rPr>
+        <w:t>指令执行关闭</w:t>
+      </w:r>
+      <w:proofErr w:type="spellStart"/>
+      <w:r>
+        <w:rPr>
+          <w:rFonts w:hint="eastAsia"/>
+        </w:rPr>
+        <w:t>redis</w:t>
+      </w:r>
+      <w:proofErr w:type="spellEnd"/>
+      <w:r>
+        <w:rPr>
+          <w:rFonts w:hint="eastAsia"/>
+        </w:rPr>
+        <w:t>服务的时候，会触发</w:t>
+      </w:r>
+      <w:r>
+        <w:rPr>
+          <w:rFonts w:hint="eastAsia"/>
+        </w:rPr>
+        <w:t>save</w:t>
+      </w:r>
+      <w:r>
+        <w:rPr>
+          <w:rFonts w:hint="eastAsia"/>
+        </w:rPr>
+        <w:t>指令，执行保存，不会丢失数据。</w:t>
       </w:r>
     </w:p>
     <w:sectPr>
@@ -1339,6 +1668,287 @@
     </w:p>
   </w:footnote>
 </w:footnotes>
+</file>
+
+<file path=word/numbering.xml><?xml version="1.0" encoding="utf-8"?>
+<w:numbering xmlns:ve="http://schemas.openxmlformats.org/markup-compatibility/2006" xmlns:o="urn:schemas-microsoft-com:office:office" xmlns:r="http://schemas.openxmlformats.org/officeDocument/2006/relationships" xmlns:m="http://schemas.openxmlformats.org/officeDocument/2006/math" xmlns:v="urn:schemas-microsoft-com:vml" xmlns:wp="http://schemas.openxmlformats.org/drawingml/2006/wordprocessingDrawing" xmlns:w10="urn:schemas-microsoft-com:office:word" xmlns:w="http://schemas.openxmlformats.org/wordprocessingml/2006/main" xmlns:wne="http://schemas.microsoft.com/office/word/2006/wordml">
+  <w:abstractNum w:abstractNumId="0">
+    <w:nsid w:val="03AE535B"/>
+    <w:multiLevelType w:val="hybridMultilevel"/>
+    <w:tmpl w:val="81D8B396"/>
+    <w:lvl w:ilvl="0" w:tplc="53C66378">
+      <w:start w:val="1"/>
+      <w:numFmt w:val="decimal"/>
+      <w:lvlText w:val="%1."/>
+      <w:lvlJc w:val="left"/>
+      <w:pPr>
+        <w:ind w:left="360" w:hanging="360"/>
+      </w:pPr>
+      <w:rPr>
+        <w:rFonts w:hint="default"/>
+      </w:rPr>
+    </w:lvl>
+    <w:lvl w:ilvl="1" w:tplc="04090019" w:tentative="1">
+      <w:start w:val="1"/>
+      <w:numFmt w:val="lowerLetter"/>
+      <w:lvlText w:val="%2)"/>
+      <w:lvlJc w:val="left"/>
+      <w:pPr>
+        <w:ind w:left="840" w:hanging="420"/>
+      </w:pPr>
+    </w:lvl>
+    <w:lvl w:ilvl="2" w:tplc="0409001B" w:tentative="1">
+      <w:start w:val="1"/>
+      <w:numFmt w:val="lowerRoman"/>
+      <w:lvlText w:val="%3."/>
+      <w:lvlJc w:val="right"/>
+      <w:pPr>
+        <w:ind w:left="1260" w:hanging="420"/>
+      </w:pPr>
+    </w:lvl>
+    <w:lvl w:ilvl="3" w:tplc="0409000F" w:tentative="1">
+      <w:start w:val="1"/>
+      <w:numFmt w:val="decimal"/>
+      <w:lvlText w:val="%4."/>
+      <w:lvlJc w:val="left"/>
+      <w:pPr>
+        <w:ind w:left="1680" w:hanging="420"/>
+      </w:pPr>
+    </w:lvl>
+    <w:lvl w:ilvl="4" w:tplc="04090019" w:tentative="1">
+      <w:start w:val="1"/>
+      <w:numFmt w:val="lowerLetter"/>
+      <w:lvlText w:val="%5)"/>
+      <w:lvlJc w:val="left"/>
+      <w:pPr>
+        <w:ind w:left="2100" w:hanging="420"/>
+      </w:pPr>
+    </w:lvl>
+    <w:lvl w:ilvl="5" w:tplc="0409001B" w:tentative="1">
+      <w:start w:val="1"/>
+      <w:numFmt w:val="lowerRoman"/>
+      <w:lvlText w:val="%6."/>
+      <w:lvlJc w:val="right"/>
+      <w:pPr>
+        <w:ind w:left="2520" w:hanging="420"/>
+      </w:pPr>
+    </w:lvl>
+    <w:lvl w:ilvl="6" w:tplc="0409000F" w:tentative="1">
+      <w:start w:val="1"/>
+      <w:numFmt w:val="decimal"/>
+      <w:lvlText w:val="%7."/>
+      <w:lvlJc w:val="left"/>
+      <w:pPr>
+        <w:ind w:left="2940" w:hanging="420"/>
+      </w:pPr>
+    </w:lvl>
+    <w:lvl w:ilvl="7" w:tplc="04090019" w:tentative="1">
+      <w:start w:val="1"/>
+      <w:numFmt w:val="lowerLetter"/>
+      <w:lvlText w:val="%8)"/>
+      <w:lvlJc w:val="left"/>
+      <w:pPr>
+        <w:ind w:left="3360" w:hanging="420"/>
+      </w:pPr>
+    </w:lvl>
+    <w:lvl w:ilvl="8" w:tplc="0409001B" w:tentative="1">
+      <w:start w:val="1"/>
+      <w:numFmt w:val="lowerRoman"/>
+      <w:lvlText w:val="%9."/>
+      <w:lvlJc w:val="right"/>
+      <w:pPr>
+        <w:ind w:left="3780" w:hanging="420"/>
+      </w:pPr>
+    </w:lvl>
+  </w:abstractNum>
+  <w:abstractNum w:abstractNumId="1">
+    <w:nsid w:val="5EFF3456"/>
+    <w:multiLevelType w:val="hybridMultilevel"/>
+    <w:tmpl w:val="D45C450A"/>
+    <w:lvl w:ilvl="0" w:tplc="71D8E8A6">
+      <w:start w:val="1"/>
+      <w:numFmt w:val="decimal"/>
+      <w:lvlText w:val="%1."/>
+      <w:lvlJc w:val="left"/>
+      <w:pPr>
+        <w:ind w:left="360" w:hanging="360"/>
+      </w:pPr>
+      <w:rPr>
+        <w:rFonts w:hint="default"/>
+      </w:rPr>
+    </w:lvl>
+    <w:lvl w:ilvl="1" w:tplc="04090019" w:tentative="1">
+      <w:start w:val="1"/>
+      <w:numFmt w:val="lowerLetter"/>
+      <w:lvlText w:val="%2)"/>
+      <w:lvlJc w:val="left"/>
+      <w:pPr>
+        <w:ind w:left="840" w:hanging="420"/>
+      </w:pPr>
+    </w:lvl>
+    <w:lvl w:ilvl="2" w:tplc="0409001B" w:tentative="1">
+      <w:start w:val="1"/>
+      <w:numFmt w:val="lowerRoman"/>
+      <w:lvlText w:val="%3."/>
+      <w:lvlJc w:val="right"/>
+      <w:pPr>
+        <w:ind w:left="1260" w:hanging="420"/>
+      </w:pPr>
+    </w:lvl>
+    <w:lvl w:ilvl="3" w:tplc="0409000F" w:tentative="1">
+      <w:start w:val="1"/>
+      <w:numFmt w:val="decimal"/>
+      <w:lvlText w:val="%4."/>
+      <w:lvlJc w:val="left"/>
+      <w:pPr>
+        <w:ind w:left="1680" w:hanging="420"/>
+      </w:pPr>
+    </w:lvl>
+    <w:lvl w:ilvl="4" w:tplc="04090019" w:tentative="1">
+      <w:start w:val="1"/>
+      <w:numFmt w:val="lowerLetter"/>
+      <w:lvlText w:val="%5)"/>
+      <w:lvlJc w:val="left"/>
+      <w:pPr>
+        <w:ind w:left="2100" w:hanging="420"/>
+      </w:pPr>
+    </w:lvl>
+    <w:lvl w:ilvl="5" w:tplc="0409001B" w:tentative="1">
+      <w:start w:val="1"/>
+      <w:numFmt w:val="lowerRoman"/>
+      <w:lvlText w:val="%6."/>
+      <w:lvlJc w:val="right"/>
+      <w:pPr>
+        <w:ind w:left="2520" w:hanging="420"/>
+      </w:pPr>
+    </w:lvl>
+    <w:lvl w:ilvl="6" w:tplc="0409000F" w:tentative="1">
+      <w:start w:val="1"/>
+      <w:numFmt w:val="decimal"/>
+      <w:lvlText w:val="%7."/>
+      <w:lvlJc w:val="left"/>
+      <w:pPr>
+        <w:ind w:left="2940" w:hanging="420"/>
+      </w:pPr>
+    </w:lvl>
+    <w:lvl w:ilvl="7" w:tplc="04090019" w:tentative="1">
+      <w:start w:val="1"/>
+      <w:numFmt w:val="lowerLetter"/>
+      <w:lvlText w:val="%8)"/>
+      <w:lvlJc w:val="left"/>
+      <w:pPr>
+        <w:ind w:left="3360" w:hanging="420"/>
+      </w:pPr>
+    </w:lvl>
+    <w:lvl w:ilvl="8" w:tplc="0409001B" w:tentative="1">
+      <w:start w:val="1"/>
+      <w:numFmt w:val="lowerRoman"/>
+      <w:lvlText w:val="%9."/>
+      <w:lvlJc w:val="right"/>
+      <w:pPr>
+        <w:ind w:left="3780" w:hanging="420"/>
+      </w:pPr>
+    </w:lvl>
+  </w:abstractNum>
+  <w:abstractNum w:abstractNumId="2">
+    <w:nsid w:val="79046B82"/>
+    <w:multiLevelType w:val="hybridMultilevel"/>
+    <w:tmpl w:val="6E647D64"/>
+    <w:lvl w:ilvl="0" w:tplc="19981CA6">
+      <w:start w:val="1"/>
+      <w:numFmt w:val="decimal"/>
+      <w:lvlText w:val="%1."/>
+      <w:lvlJc w:val="left"/>
+      <w:pPr>
+        <w:ind w:left="360" w:hanging="360"/>
+      </w:pPr>
+      <w:rPr>
+        <w:rFonts w:hint="default"/>
+      </w:rPr>
+    </w:lvl>
+    <w:lvl w:ilvl="1" w:tplc="04090019" w:tentative="1">
+      <w:start w:val="1"/>
+      <w:numFmt w:val="lowerLetter"/>
+      <w:lvlText w:val="%2)"/>
+      <w:lvlJc w:val="left"/>
+      <w:pPr>
+        <w:ind w:left="840" w:hanging="420"/>
+      </w:pPr>
+    </w:lvl>
+    <w:lvl w:ilvl="2" w:tplc="0409001B" w:tentative="1">
+      <w:start w:val="1"/>
+      <w:numFmt w:val="lowerRoman"/>
+      <w:lvlText w:val="%3."/>
+      <w:lvlJc w:val="right"/>
+      <w:pPr>
+        <w:ind w:left="1260" w:hanging="420"/>
+      </w:pPr>
+    </w:lvl>
+    <w:lvl w:ilvl="3" w:tplc="0409000F" w:tentative="1">
+      <w:start w:val="1"/>
+      <w:numFmt w:val="decimal"/>
+      <w:lvlText w:val="%4."/>
+      <w:lvlJc w:val="left"/>
+      <w:pPr>
+        <w:ind w:left="1680" w:hanging="420"/>
+      </w:pPr>
+    </w:lvl>
+    <w:lvl w:ilvl="4" w:tplc="04090019" w:tentative="1">
+      <w:start w:val="1"/>
+      <w:numFmt w:val="lowerLetter"/>
+      <w:lvlText w:val="%5)"/>
+      <w:lvlJc w:val="left"/>
+      <w:pPr>
+        <w:ind w:left="2100" w:hanging="420"/>
+      </w:pPr>
+    </w:lvl>
+    <w:lvl w:ilvl="5" w:tplc="0409001B" w:tentative="1">
+      <w:start w:val="1"/>
+      <w:numFmt w:val="lowerRoman"/>
+      <w:lvlText w:val="%6."/>
+      <w:lvlJc w:val="right"/>
+      <w:pPr>
+        <w:ind w:left="2520" w:hanging="420"/>
+      </w:pPr>
+    </w:lvl>
+    <w:lvl w:ilvl="6" w:tplc="0409000F" w:tentative="1">
+      <w:start w:val="1"/>
+      <w:numFmt w:val="decimal"/>
+      <w:lvlText w:val="%7."/>
+      <w:lvlJc w:val="left"/>
+      <w:pPr>
+        <w:ind w:left="2940" w:hanging="420"/>
+      </w:pPr>
+    </w:lvl>
+    <w:lvl w:ilvl="7" w:tplc="04090019" w:tentative="1">
+      <w:start w:val="1"/>
+      <w:numFmt w:val="lowerLetter"/>
+      <w:lvlText w:val="%8)"/>
+      <w:lvlJc w:val="left"/>
+      <w:pPr>
+        <w:ind w:left="3360" w:hanging="420"/>
+      </w:pPr>
+    </w:lvl>
+    <w:lvl w:ilvl="8" w:tplc="0409001B" w:tentative="1">
+      <w:start w:val="1"/>
+      <w:numFmt w:val="lowerRoman"/>
+      <w:lvlText w:val="%9."/>
+      <w:lvlJc w:val="right"/>
+      <w:pPr>
+        <w:ind w:left="3780" w:hanging="420"/>
+      </w:pPr>
+    </w:lvl>
+  </w:abstractNum>
+  <w:num w:numId="1">
+    <w:abstractNumId w:val="1"/>
+  </w:num>
+  <w:num w:numId="2">
+    <w:abstractNumId w:val="2"/>
+  </w:num>
+  <w:num w:numId="3">
+    <w:abstractNumId w:val="0"/>
+  </w:num>
+</w:numbering>
 </file>
 
 <file path=word/styles.xml><?xml version="1.0" encoding="utf-8"?>
@@ -1502,6 +2112,51 @@
       <w:widowControl w:val="0"/>
       <w:jc w:val="both"/>
     </w:pPr>
+  </w:style>
+  <w:style w:type="paragraph" w:styleId="1">
+    <w:name w:val="heading 1"/>
+    <w:basedOn w:val="a"/>
+    <w:next w:val="a"/>
+    <w:link w:val="1Char"/>
+    <w:uiPriority w:val="9"/>
+    <w:qFormat/>
+    <w:rsid w:val="00232051"/>
+    <w:pPr>
+      <w:keepNext/>
+      <w:keepLines/>
+      <w:spacing w:before="340" w:after="330" w:line="578" w:lineRule="auto"/>
+      <w:outlineLvl w:val="0"/>
+    </w:pPr>
+    <w:rPr>
+      <w:b/>
+      <w:bCs/>
+      <w:kern w:val="44"/>
+      <w:sz w:val="44"/>
+      <w:szCs w:val="44"/>
+    </w:rPr>
+  </w:style>
+  <w:style w:type="paragraph" w:styleId="2">
+    <w:name w:val="heading 2"/>
+    <w:basedOn w:val="a"/>
+    <w:next w:val="a"/>
+    <w:link w:val="2Char"/>
+    <w:uiPriority w:val="9"/>
+    <w:unhideWhenUsed/>
+    <w:qFormat/>
+    <w:rsid w:val="00232051"/>
+    <w:pPr>
+      <w:keepNext/>
+      <w:keepLines/>
+      <w:spacing w:before="260" w:after="260" w:line="416" w:lineRule="auto"/>
+      <w:outlineLvl w:val="1"/>
+    </w:pPr>
+    <w:rPr>
+      <w:rFonts w:asciiTheme="majorHAnsi" w:eastAsiaTheme="majorEastAsia" w:hAnsiTheme="majorHAnsi" w:cstheme="majorBidi"/>
+      <w:b/>
+      <w:bCs/>
+      <w:sz w:val="32"/>
+      <w:szCs w:val="32"/>
+    </w:rPr>
   </w:style>
   <w:style w:type="character" w:default="1" w:styleId="a0">
     <w:name w:val="Default Paragraph Font"/>
@@ -1677,6 +2332,34 @@
     <w:name w:val="hljs-keyword"/>
     <w:basedOn w:val="a0"/>
     <w:rsid w:val="00BB59BB"/>
+  </w:style>
+  <w:style w:type="character" w:customStyle="1" w:styleId="1Char">
+    <w:name w:val="标题 1 Char"/>
+    <w:basedOn w:val="a0"/>
+    <w:link w:val="1"/>
+    <w:uiPriority w:val="9"/>
+    <w:rsid w:val="00232051"/>
+    <w:rPr>
+      <w:b/>
+      <w:bCs/>
+      <w:kern w:val="44"/>
+      <w:sz w:val="44"/>
+      <w:szCs w:val="44"/>
+    </w:rPr>
+  </w:style>
+  <w:style w:type="character" w:customStyle="1" w:styleId="2Char">
+    <w:name w:val="标题 2 Char"/>
+    <w:basedOn w:val="a0"/>
+    <w:link w:val="2"/>
+    <w:uiPriority w:val="9"/>
+    <w:rsid w:val="00232051"/>
+    <w:rPr>
+      <w:rFonts w:asciiTheme="majorHAnsi" w:eastAsiaTheme="majorEastAsia" w:hAnsiTheme="majorHAnsi" w:cstheme="majorBidi"/>
+      <w:b/>
+      <w:bCs/>
+      <w:sz w:val="32"/>
+      <w:szCs w:val="32"/>
+    </w:rPr>
   </w:style>
 </w:styles>
 </file>
